--- a/teluugu-poetry-100-poems/telugu-poetry-02.docx
+++ b/teluugu-poetry-100-poems/telugu-poetry-02.docx
@@ -273,7 +273,7 @@
             <w:rStyle w:val="Hyperlink"/>
             <w:szCs w:val="28"/>
           </w:rPr>
-          <w:t>https://github.com/SatyaKomatineni/articles-repo/tree/master/teluugu-poetry-book</w:t>
+          <w:t>https://github.com/SatyaKomatineni/articles-repo/tree/master/teluugu-poetry-100-poems</w:t>
         </w:r>
       </w:hyperlink>
       <w:r>
@@ -282,14 +282,6 @@
         </w:rPr>
         <w:t xml:space="preserve"> </w:t>
       </w:r>
-    </w:p>
-    <w:p>
-      <w:pPr>
-        <w:jc w:val="center"/>
-        <w:rPr>
-          <w:szCs w:val="28"/>
-        </w:rPr>
-      </w:pPr>
     </w:p>
     <w:sdt>
       <w:sdtPr>

--- a/teluugu-poetry-100-poems/telugu-poetry-02.docx
+++ b/teluugu-poetry-100-poems/telugu-poetry-02.docx
@@ -223,7 +223,25 @@
         <w:rPr>
           <w:szCs w:val="28"/>
         </w:rPr>
-        <w:t xml:space="preserve"> – Draft</w:t>
+        <w:t xml:space="preserve"> – </w:t>
+      </w:r>
+      <w:r>
+        <w:rPr>
+          <w:szCs w:val="28"/>
+        </w:rPr>
+        <w:t xml:space="preserve">Early </w:t>
+      </w:r>
+      <w:r>
+        <w:rPr>
+          <w:szCs w:val="28"/>
+        </w:rPr>
+        <w:t xml:space="preserve">Working </w:t>
+      </w:r>
+      <w:r>
+        <w:rPr>
+          <w:szCs w:val="28"/>
+        </w:rPr>
+        <w:t>Draft</w:t>
       </w:r>
     </w:p>
     <w:p>
@@ -233,6 +251,12 @@
           <w:szCs w:val="28"/>
         </w:rPr>
       </w:pPr>
+      <w:r>
+        <w:rPr>
+          <w:szCs w:val="28"/>
+        </w:rPr>
+        <w:t>10-</w:t>
+      </w:r>
       <w:r>
         <w:rPr>
           <w:szCs w:val="28"/>
@@ -1570,7 +1594,10 @@
         <w:pStyle w:val="EngishPoem"/>
       </w:pPr>
       <w:r>
-        <w:t xml:space="preserve">To </w:t>
+        <w:t>Oh, Damayanti, t</w:t>
+      </w:r>
+      <w:r>
+        <w:t xml:space="preserve">o </w:t>
       </w:r>
       <w:r>
         <w:t xml:space="preserve">You – whose gait, that of a Royal Elephant </w:t>
@@ -1584,7 +1611,13 @@
         <w:pStyle w:val="EngishPoem"/>
       </w:pPr>
       <w:r>
-        <w:t>May I introduce Vasuki, the first Ancient of the sacred snakes,</w:t>
+        <w:t xml:space="preserve">May I introduce Vasuki, </w:t>
+      </w:r>
+      <w:r>
+        <w:t>F</w:t>
+      </w:r>
+      <w:r>
+        <w:t>irst Ancient of the sacred snakes,</w:t>
       </w:r>
     </w:p>
     <w:p>
@@ -1600,7 +1633,10 @@
         <w:pStyle w:val="EngishPoem"/>
       </w:pPr>
       <w:r>
-        <w:t>Those that came seeking your hand.</w:t>
+        <w:t>C</w:t>
+      </w:r>
+      <w:r>
+        <w:t>ame seeking your hand.</w:t>
       </w:r>
     </w:p>
     <w:p/>
@@ -5493,15 +5529,7 @@
         <w:pStyle w:val="EngishPoem"/>
       </w:pPr>
       <w:r>
-        <w:t xml:space="preserve">Possesses what </w:t>
-      </w:r>
-      <w:proofErr w:type="gramStart"/>
-      <w:r>
-        <w:t>lilies</w:t>
-      </w:r>
-      <w:proofErr w:type="gramEnd"/>
-      <w:r>
-        <w:t xml:space="preserve"> </w:t>
+        <w:t xml:space="preserve">Possesses what lilies </w:t>
       </w:r>
     </w:p>
     <w:p>

--- a/teluugu-poetry-100-poems/telugu-poetry-02.docx
+++ b/teluugu-poetry-100-poems/telugu-poetry-02.docx
@@ -185,6 +185,12 @@
           <w:szCs w:val="28"/>
         </w:rPr>
       </w:pPr>
+      <w:r>
+        <w:rPr>
+          <w:szCs w:val="28"/>
+        </w:rPr>
+        <w:t>Status</w:t>
+      </w:r>
     </w:p>
     <w:p>
       <w:pPr>
@@ -197,7 +203,37 @@
         <w:rPr>
           <w:szCs w:val="28"/>
         </w:rPr>
-        <w:t>Status</w:t>
+        <w:t>12/21/202</w:t>
+      </w:r>
+      <w:r>
+        <w:rPr>
+          <w:szCs w:val="28"/>
+        </w:rPr>
+        <w:t>3</w:t>
+      </w:r>
+      <w:r>
+        <w:rPr>
+          <w:szCs w:val="28"/>
+        </w:rPr>
+        <w:t xml:space="preserve"> – </w:t>
+      </w:r>
+      <w:r>
+        <w:rPr>
+          <w:szCs w:val="28"/>
+        </w:rPr>
+        <w:t xml:space="preserve">Early </w:t>
+      </w:r>
+      <w:r>
+        <w:rPr>
+          <w:szCs w:val="28"/>
+        </w:rPr>
+        <w:t xml:space="preserve">Working </w:t>
+      </w:r>
+      <w:r>
+        <w:rPr>
+          <w:szCs w:val="28"/>
+        </w:rPr>
+        <w:t>Draft</w:t>
       </w:r>
     </w:p>
     <w:p>
@@ -211,64 +247,28 @@
         <w:rPr>
           <w:szCs w:val="28"/>
         </w:rPr>
-        <w:t>12/21/202</w:t>
+        <w:t>10-</w:t>
       </w:r>
       <w:r>
         <w:rPr>
           <w:szCs w:val="28"/>
         </w:rPr>
-        <w:t>3</w:t>
+        <w:t>2</w:t>
       </w:r>
       <w:r>
         <w:rPr>
           <w:szCs w:val="28"/>
         </w:rPr>
-        <w:t xml:space="preserve"> – </w:t>
-      </w:r>
-      <w:r>
+        <w:t>0/100</w:t>
+      </w:r>
+    </w:p>
+    <w:p>
+      <w:pPr>
+        <w:jc w:val="center"/>
         <w:rPr>
           <w:szCs w:val="28"/>
         </w:rPr>
-        <w:t xml:space="preserve">Early </w:t>
-      </w:r>
-      <w:r>
-        <w:rPr>
-          <w:szCs w:val="28"/>
-        </w:rPr>
-        <w:t xml:space="preserve">Working </w:t>
-      </w:r>
-      <w:r>
-        <w:rPr>
-          <w:szCs w:val="28"/>
-        </w:rPr>
-        <w:t>Draft</w:t>
-      </w:r>
-    </w:p>
-    <w:p>
-      <w:pPr>
-        <w:jc w:val="center"/>
-        <w:rPr>
-          <w:szCs w:val="28"/>
-        </w:rPr>
-      </w:pPr>
-      <w:r>
-        <w:rPr>
-          <w:szCs w:val="28"/>
-        </w:rPr>
-        <w:t>10-</w:t>
-      </w:r>
-      <w:r>
-        <w:rPr>
-          <w:szCs w:val="28"/>
-        </w:rPr>
-        <w:t>2</w:t>
-      </w:r>
-      <w:r>
-        <w:rPr>
-          <w:szCs w:val="28"/>
-        </w:rPr>
-        <w:t>0/100</w:t>
-      </w:r>
+      </w:pPr>
     </w:p>
     <w:p>
       <w:pPr>
@@ -305,6 +305,32 @@
           <w:szCs w:val="28"/>
         </w:rPr>
         <w:t xml:space="preserve"> </w:t>
+      </w:r>
+    </w:p>
+    <w:p>
+      <w:pPr>
+        <w:jc w:val="center"/>
+        <w:rPr>
+          <w:szCs w:val="28"/>
+        </w:rPr>
+      </w:pPr>
+      <w:r>
+        <w:rPr>
+          <w:szCs w:val="28"/>
+        </w:rPr>
+        <w:t xml:space="preserve">[Tracking note: </w:t>
+      </w:r>
+      <w:r>
+        <w:rPr>
+          <w:szCs w:val="28"/>
+        </w:rPr>
+        <w:t xml:space="preserve">2/20/24 - </w:t>
+      </w:r>
+      <w:r>
+        <w:rPr>
+          <w:szCs w:val="28"/>
+        </w:rPr>
+        <w:t>12/23/23]</w:t>
       </w:r>
     </w:p>
     <w:sdt>
@@ -5685,6 +5711,9 @@
     <w:p>
       <w:pPr>
         <w:pStyle w:val="Telugu"/>
+        <w:rPr>
+          <w:rFonts w:ascii="Vani" w:hAnsi="Vani" w:cs="Vani"/>
+        </w:rPr>
       </w:pPr>
       <w:r>
         <w:rPr>
@@ -8848,26 +8877,6 @@
 </a:theme>
 </file>
 
-<file path=word/webextensions/taskpanes.xml><?xml version="1.0" encoding="utf-8"?>
-<wetp:taskpanes xmlns:wetp="http://schemas.microsoft.com/office/webextensions/taskpanes/2010/11">
-  <wetp:taskpane dockstate="right" visibility="0" width="350" row="0">
-    <wetp:webextensionref xmlns:r="http://schemas.openxmlformats.org/officeDocument/2006/relationships" r:id="rId1"/>
-  </wetp:taskpane>
-</wetp:taskpanes>
-</file>
-
-<file path=word/webextensions/webextension1.xml><?xml version="1.0" encoding="utf-8"?>
-<we:webextension xmlns:we="http://schemas.microsoft.com/office/webextensions/webextension/2010/11" id="{DE017E49-26A3-45AF-81BD-774BC6394373}">
-  <we:reference id="wa104382008" version="1.1.0.1" store="en-US" storeType="OMEX"/>
-  <we:alternateReferences>
-    <we:reference id="WA104382008" version="1.1.0.1" store="" storeType="OMEX"/>
-  </we:alternateReferences>
-  <we:properties/>
-  <we:bindings/>
-  <we:snapshot xmlns:r="http://schemas.openxmlformats.org/officeDocument/2006/relationships"/>
-</we:webextension>
-</file>
-
 <file path=customXml/item1.xml><?xml version="1.0" encoding="utf-8"?>
 <b:Sources xmlns:b="http://schemas.openxmlformats.org/officeDocument/2006/bibliography" xmlns="http://schemas.openxmlformats.org/officeDocument/2006/bibliography" SelectedStyle="\APASixthEditionOfficeOnline.xsl" StyleName="APA" Version="6"/>
 </file>
